--- a/12.LinkedList/75- Reordering  Partitioning.docx
+++ b/12.LinkedList/75- Reordering  Partitioning.docx
@@ -90,27 +90,107 @@
     </w:p>
     <w:p>
       <w:r>
-        <w:t>    public ListNode swapPairs(ListNode head) {</w:t>
-      </w:r>
-    </w:p>
-    <w:p>
-      <w:r>
-        <w:t>        ListNode dummy = new ListNode(0);</w:t>
-      </w:r>
-    </w:p>
-    <w:p>
-      <w:r>
-        <w:t>        dummy.next = head;</w:t>
-      </w:r>
-    </w:p>
-    <w:p>
-      <w:r>
-        <w:t>        ListNode prev = dummy;</w:t>
-      </w:r>
-    </w:p>
-    <w:p>
-      <w:r>
-        <w:t>        while(prev.next!=null &amp;&amp; prev.next.next!=null)</w:t>
+        <w:t xml:space="preserve">    public </w:t>
+      </w:r>
+      <w:proofErr w:type="spellStart"/>
+      <w:r>
+        <w:t>ListNode</w:t>
+      </w:r>
+      <w:proofErr w:type="spellEnd"/>
+      <w:r>
+        <w:t xml:space="preserve"> </w:t>
+      </w:r>
+      <w:proofErr w:type="spellStart"/>
+      <w:r>
+        <w:t>swapPairs</w:t>
+      </w:r>
+      <w:proofErr w:type="spellEnd"/>
+      <w:r>
+        <w:t>(</w:t>
+      </w:r>
+      <w:proofErr w:type="spellStart"/>
+      <w:r>
+        <w:t>ListNode</w:t>
+      </w:r>
+      <w:proofErr w:type="spellEnd"/>
+      <w:r>
+        <w:t xml:space="preserve"> head) {</w:t>
+      </w:r>
+    </w:p>
+    <w:p>
+      <w:r>
+        <w:t xml:space="preserve">        </w:t>
+      </w:r>
+      <w:proofErr w:type="spellStart"/>
+      <w:r>
+        <w:t>ListNode</w:t>
+      </w:r>
+      <w:proofErr w:type="spellEnd"/>
+      <w:r>
+        <w:t xml:space="preserve"> dummy = new </w:t>
+      </w:r>
+      <w:proofErr w:type="spellStart"/>
+      <w:r>
+        <w:t>ListNode</w:t>
+      </w:r>
+      <w:proofErr w:type="spellEnd"/>
+      <w:r>
+        <w:t>(0);</w:t>
+      </w:r>
+    </w:p>
+    <w:p>
+      <w:r>
+        <w:t xml:space="preserve">        </w:t>
+      </w:r>
+      <w:proofErr w:type="spellStart"/>
+      <w:r>
+        <w:t>dummy.next</w:t>
+      </w:r>
+      <w:proofErr w:type="spellEnd"/>
+      <w:r>
+        <w:t xml:space="preserve"> = head;</w:t>
+      </w:r>
+    </w:p>
+    <w:p>
+      <w:r>
+        <w:t xml:space="preserve">        </w:t>
+      </w:r>
+      <w:proofErr w:type="spellStart"/>
+      <w:r>
+        <w:t>ListNode</w:t>
+      </w:r>
+      <w:proofErr w:type="spellEnd"/>
+      <w:r>
+        <w:t xml:space="preserve"> </w:t>
+      </w:r>
+      <w:proofErr w:type="spellStart"/>
+      <w:r>
+        <w:t>prev</w:t>
+      </w:r>
+      <w:proofErr w:type="spellEnd"/>
+      <w:r>
+        <w:t xml:space="preserve"> = dummy;</w:t>
+      </w:r>
+    </w:p>
+    <w:p>
+      <w:r>
+        <w:t>        while(</w:t>
+      </w:r>
+      <w:proofErr w:type="spellStart"/>
+      <w:r>
+        <w:t>prev.next</w:t>
+      </w:r>
+      <w:proofErr w:type="spellEnd"/>
+      <w:r>
+        <w:t xml:space="preserve">!=null &amp;&amp; </w:t>
+      </w:r>
+      <w:proofErr w:type="spellStart"/>
+      <w:r>
+        <w:t>prev.next.next</w:t>
+      </w:r>
+      <w:proofErr w:type="spellEnd"/>
+      <w:r>
+        <w:t>!=null)</w:t>
       </w:r>
     </w:p>
     <w:p>
@@ -130,22 +210,86 @@
           <w:b/>
           <w:bCs/>
         </w:rPr>
-        <w:t>            ListNode first = prev.next;</w:t>
-      </w:r>
-    </w:p>
-    <w:p>
-      <w:pPr>
-        <w:rPr>
-          <w:b/>
-          <w:bCs/>
-        </w:rPr>
-      </w:pPr>
-      <w:r>
-        <w:rPr>
-          <w:b/>
-          <w:bCs/>
-        </w:rPr>
-        <w:t>            ListNode second = first.next;</w:t>
+        <w:t xml:space="preserve">            </w:t>
+      </w:r>
+      <w:proofErr w:type="spellStart"/>
+      <w:r>
+        <w:rPr>
+          <w:b/>
+          <w:bCs/>
+        </w:rPr>
+        <w:t>ListNode</w:t>
+      </w:r>
+      <w:proofErr w:type="spellEnd"/>
+      <w:r>
+        <w:rPr>
+          <w:b/>
+          <w:bCs/>
+        </w:rPr>
+        <w:t xml:space="preserve"> first = </w:t>
+      </w:r>
+      <w:proofErr w:type="spellStart"/>
+      <w:r>
+        <w:rPr>
+          <w:b/>
+          <w:bCs/>
+        </w:rPr>
+        <w:t>prev.next</w:t>
+      </w:r>
+      <w:proofErr w:type="spellEnd"/>
+      <w:r>
+        <w:rPr>
+          <w:b/>
+          <w:bCs/>
+        </w:rPr>
+        <w:t>;</w:t>
+      </w:r>
+    </w:p>
+    <w:p>
+      <w:pPr>
+        <w:rPr>
+          <w:b/>
+          <w:bCs/>
+        </w:rPr>
+      </w:pPr>
+      <w:r>
+        <w:rPr>
+          <w:b/>
+          <w:bCs/>
+        </w:rPr>
+        <w:t xml:space="preserve">            </w:t>
+      </w:r>
+      <w:proofErr w:type="spellStart"/>
+      <w:r>
+        <w:rPr>
+          <w:b/>
+          <w:bCs/>
+        </w:rPr>
+        <w:t>ListNode</w:t>
+      </w:r>
+      <w:proofErr w:type="spellEnd"/>
+      <w:r>
+        <w:rPr>
+          <w:b/>
+          <w:bCs/>
+        </w:rPr>
+        <w:t xml:space="preserve"> second = </w:t>
+      </w:r>
+      <w:proofErr w:type="spellStart"/>
+      <w:r>
+        <w:rPr>
+          <w:b/>
+          <w:bCs/>
+        </w:rPr>
+        <w:t>first.next</w:t>
+      </w:r>
+      <w:proofErr w:type="spellEnd"/>
+      <w:r>
+        <w:rPr>
+          <w:b/>
+          <w:bCs/>
+        </w:rPr>
+        <w:t>;</w:t>
       </w:r>
     </w:p>
     <w:p>
@@ -175,52 +319,146 @@
           <w:b/>
           <w:bCs/>
         </w:rPr>
-        <w:t>            first.next = second.next;</w:t>
-      </w:r>
-    </w:p>
-    <w:p>
-      <w:pPr>
-        <w:rPr>
-          <w:b/>
-          <w:bCs/>
-        </w:rPr>
-      </w:pPr>
-      <w:r>
-        <w:rPr>
-          <w:b/>
-          <w:bCs/>
-        </w:rPr>
-        <w:t>            second.next = first;</w:t>
-      </w:r>
-    </w:p>
-    <w:p>
-      <w:pPr>
-        <w:rPr>
-          <w:b/>
-          <w:bCs/>
-        </w:rPr>
-      </w:pPr>
-      <w:r>
-        <w:rPr>
-          <w:b/>
-          <w:bCs/>
-        </w:rPr>
-        <w:t>            prev.next = second;</w:t>
-      </w:r>
-    </w:p>
-    <w:p>
-      <w:pPr>
-        <w:rPr>
-          <w:b/>
-          <w:bCs/>
-        </w:rPr>
-      </w:pPr>
-      <w:r>
-        <w:rPr>
-          <w:b/>
-          <w:bCs/>
-        </w:rPr>
-        <w:t>            prev = first;//as it is shifted right</w:t>
+        <w:t xml:space="preserve">            </w:t>
+      </w:r>
+      <w:proofErr w:type="spellStart"/>
+      <w:r>
+        <w:rPr>
+          <w:b/>
+          <w:bCs/>
+        </w:rPr>
+        <w:t>first.next</w:t>
+      </w:r>
+      <w:proofErr w:type="spellEnd"/>
+      <w:r>
+        <w:rPr>
+          <w:b/>
+          <w:bCs/>
+        </w:rPr>
+        <w:t xml:space="preserve"> = </w:t>
+      </w:r>
+      <w:proofErr w:type="spellStart"/>
+      <w:r>
+        <w:rPr>
+          <w:b/>
+          <w:bCs/>
+        </w:rPr>
+        <w:t>second.next</w:t>
+      </w:r>
+      <w:proofErr w:type="spellEnd"/>
+      <w:r>
+        <w:rPr>
+          <w:b/>
+          <w:bCs/>
+        </w:rPr>
+        <w:t>;</w:t>
+      </w:r>
+    </w:p>
+    <w:p>
+      <w:pPr>
+        <w:rPr>
+          <w:b/>
+          <w:bCs/>
+        </w:rPr>
+      </w:pPr>
+      <w:r>
+        <w:rPr>
+          <w:b/>
+          <w:bCs/>
+        </w:rPr>
+        <w:t xml:space="preserve">            </w:t>
+      </w:r>
+      <w:proofErr w:type="spellStart"/>
+      <w:r>
+        <w:rPr>
+          <w:b/>
+          <w:bCs/>
+        </w:rPr>
+        <w:t>second.next</w:t>
+      </w:r>
+      <w:proofErr w:type="spellEnd"/>
+      <w:r>
+        <w:rPr>
+          <w:b/>
+          <w:bCs/>
+        </w:rPr>
+        <w:t xml:space="preserve"> = first;</w:t>
+      </w:r>
+    </w:p>
+    <w:p>
+      <w:pPr>
+        <w:rPr>
+          <w:b/>
+          <w:bCs/>
+        </w:rPr>
+      </w:pPr>
+      <w:r>
+        <w:rPr>
+          <w:b/>
+          <w:bCs/>
+        </w:rPr>
+        <w:t xml:space="preserve">            </w:t>
+      </w:r>
+      <w:proofErr w:type="spellStart"/>
+      <w:r>
+        <w:rPr>
+          <w:b/>
+          <w:bCs/>
+        </w:rPr>
+        <w:t>prev.next</w:t>
+      </w:r>
+      <w:proofErr w:type="spellEnd"/>
+      <w:r>
+        <w:rPr>
+          <w:b/>
+          <w:bCs/>
+        </w:rPr>
+        <w:t xml:space="preserve"> = second;</w:t>
+      </w:r>
+      <w:r>
+        <w:rPr>
+          <w:b/>
+          <w:bCs/>
+        </w:rPr>
+        <w:t xml:space="preserve"> </w:t>
+      </w:r>
+      <w:r>
+        <w:rPr>
+          <w:b/>
+          <w:bCs/>
+        </w:rPr>
+        <w:t>// assigning to the starting(reversal)</w:t>
+      </w:r>
+    </w:p>
+    <w:p>
+      <w:pPr>
+        <w:rPr>
+          <w:b/>
+          <w:bCs/>
+        </w:rPr>
+      </w:pPr>
+      <w:r>
+        <w:rPr>
+          <w:b/>
+          <w:bCs/>
+        </w:rPr>
+        <w:t xml:space="preserve">            </w:t>
+      </w:r>
+      <w:proofErr w:type="spellStart"/>
+      <w:r>
+        <w:rPr>
+          <w:b/>
+          <w:bCs/>
+        </w:rPr>
+        <w:t>prev</w:t>
+      </w:r>
+      <w:proofErr w:type="spellEnd"/>
+      <w:r>
+        <w:rPr>
+          <w:b/>
+          <w:bCs/>
+        </w:rPr>
+        <w:t xml:space="preserve"> = first;//as it is shifted right</w:t>
       </w:r>
     </w:p>
     <w:p>
@@ -230,7 +468,15 @@
     </w:p>
     <w:p>
       <w:r>
-        <w:t>        return dummy.next;</w:t>
+        <w:t xml:space="preserve">        return </w:t>
+      </w:r>
+      <w:proofErr w:type="spellStart"/>
+      <w:r>
+        <w:t>dummy.next</w:t>
+      </w:r>
+      <w:proofErr w:type="spellEnd"/>
+      <w:r>
+        <w:t>;</w:t>
       </w:r>
       <w:r>
         <w:t>}}</w:t>
@@ -382,12 +628,44 @@
     </w:p>
     <w:p>
       <w:r>
-        <w:t>    public ListNode rotateRight(ListNode head, int k) {</w:t>
-      </w:r>
-    </w:p>
-    <w:p>
-      <w:r>
-        <w:t>        if(head==null ||k==0 || head.next ==null)</w:t>
+        <w:t xml:space="preserve">    public </w:t>
+      </w:r>
+      <w:proofErr w:type="spellStart"/>
+      <w:r>
+        <w:t>ListNode</w:t>
+      </w:r>
+      <w:proofErr w:type="spellEnd"/>
+      <w:r>
+        <w:t xml:space="preserve"> </w:t>
+      </w:r>
+      <w:proofErr w:type="spellStart"/>
+      <w:r>
+        <w:t>rotateRight</w:t>
+      </w:r>
+      <w:proofErr w:type="spellEnd"/>
+      <w:r>
+        <w:t>(</w:t>
+      </w:r>
+      <w:proofErr w:type="spellStart"/>
+      <w:r>
+        <w:t>ListNode</w:t>
+      </w:r>
+      <w:proofErr w:type="spellEnd"/>
+      <w:r>
+        <w:t xml:space="preserve"> head, int k) {</w:t>
+      </w:r>
+    </w:p>
+    <w:p>
+      <w:r>
+        <w:t xml:space="preserve">        if(head==null ||k==0 || </w:t>
+      </w:r>
+      <w:proofErr w:type="spellStart"/>
+      <w:r>
+        <w:t>head.next</w:t>
+      </w:r>
+      <w:proofErr w:type="spellEnd"/>
+      <w:r>
+        <w:t xml:space="preserve"> ==null)</w:t>
       </w:r>
     </w:p>
     <w:p>
@@ -397,7 +675,15 @@
     </w:p>
     <w:p>
       <w:r>
-        <w:t>        ListNode temp = head;</w:t>
+        <w:t xml:space="preserve">        </w:t>
+      </w:r>
+      <w:proofErr w:type="spellStart"/>
+      <w:r>
+        <w:t>ListNode</w:t>
+      </w:r>
+      <w:proofErr w:type="spellEnd"/>
+      <w:r>
+        <w:t xml:space="preserve"> temp = head;</w:t>
       </w:r>
     </w:p>
     <w:p>
@@ -407,7 +693,15 @@
     </w:p>
     <w:p>
       <w:r>
-        <w:t>        while(temp.next!=null)</w:t>
+        <w:t>        while(</w:t>
+      </w:r>
+      <w:proofErr w:type="spellStart"/>
+      <w:r>
+        <w:t>temp.next</w:t>
+      </w:r>
+      <w:proofErr w:type="spellEnd"/>
+      <w:r>
+        <w:t>!=null)</w:t>
       </w:r>
     </w:p>
     <w:p>
@@ -422,7 +716,15 @@
     </w:p>
     <w:p>
       <w:r>
-        <w:t>            temp = temp.next;</w:t>
+        <w:t xml:space="preserve">            temp = </w:t>
+      </w:r>
+      <w:proofErr w:type="spellStart"/>
+      <w:r>
+        <w:t>temp.next</w:t>
+      </w:r>
+      <w:proofErr w:type="spellEnd"/>
+      <w:r>
+        <w:t>;</w:t>
       </w:r>
     </w:p>
     <w:p>
@@ -432,7 +734,15 @@
     </w:p>
     <w:p>
       <w:r>
-        <w:t>        k = k%l;</w:t>
+        <w:t xml:space="preserve">        k = </w:t>
+      </w:r>
+      <w:proofErr w:type="spellStart"/>
+      <w:r>
+        <w:t>k%l</w:t>
+      </w:r>
+      <w:proofErr w:type="spellEnd"/>
+      <w:r>
+        <w:t>;</w:t>
       </w:r>
     </w:p>
     <w:p>
@@ -448,18 +758,66 @@
     </w:p>
     <w:p>
       <w:r>
-        <w:t>        temp.next = head;//temporarily changed to dll like</w:t>
+        <w:t xml:space="preserve">        </w:t>
+      </w:r>
+      <w:proofErr w:type="spellStart"/>
+      <w:r>
+        <w:t>temp.next</w:t>
+      </w:r>
+      <w:proofErr w:type="spellEnd"/>
+      <w:r>
+        <w:t xml:space="preserve"> = head;//temporarily changed to </w:t>
+      </w:r>
+      <w:proofErr w:type="spellStart"/>
+      <w:r>
+        <w:t>dll</w:t>
+      </w:r>
+      <w:proofErr w:type="spellEnd"/>
+      <w:r>
+        <w:t xml:space="preserve"> like</w:t>
       </w:r>
     </w:p>
     <w:p/>
     <w:p>
       <w:r>
-        <w:t>        ListNode res = head;</w:t>
-      </w:r>
-    </w:p>
-    <w:p>
-      <w:r>
-        <w:t>        for (int i = 1; i &lt; l - k; i++)</w:t>
+        <w:t xml:space="preserve">        </w:t>
+      </w:r>
+      <w:proofErr w:type="spellStart"/>
+      <w:r>
+        <w:t>ListNode</w:t>
+      </w:r>
+      <w:proofErr w:type="spellEnd"/>
+      <w:r>
+        <w:t xml:space="preserve"> res = head;</w:t>
+      </w:r>
+    </w:p>
+    <w:p>
+      <w:r>
+        <w:t xml:space="preserve">        for (int </w:t>
+      </w:r>
+      <w:proofErr w:type="spellStart"/>
+      <w:r>
+        <w:t>i</w:t>
+      </w:r>
+      <w:proofErr w:type="spellEnd"/>
+      <w:r>
+        <w:t xml:space="preserve"> = 1; </w:t>
+      </w:r>
+      <w:proofErr w:type="spellStart"/>
+      <w:r>
+        <w:t>i</w:t>
+      </w:r>
+      <w:proofErr w:type="spellEnd"/>
+      <w:r>
+        <w:t xml:space="preserve"> &lt; l - k; </w:t>
+      </w:r>
+      <w:proofErr w:type="spellStart"/>
+      <w:r>
+        <w:t>i</w:t>
+      </w:r>
+      <w:proofErr w:type="spellEnd"/>
+      <w:r>
+        <w:t>++)</w:t>
       </w:r>
     </w:p>
     <w:p>
@@ -469,7 +827,15 @@
     </w:p>
     <w:p>
       <w:r>
-        <w:t>            res = res.next;</w:t>
+        <w:t xml:space="preserve">            res = </w:t>
+      </w:r>
+      <w:proofErr w:type="spellStart"/>
+      <w:r>
+        <w:t>res.next</w:t>
+      </w:r>
+      <w:proofErr w:type="spellEnd"/>
+      <w:r>
+        <w:t>;</w:t>
       </w:r>
     </w:p>
     <w:p>
@@ -479,12 +845,36 @@
     </w:p>
     <w:p>
       <w:r>
-        <w:t>        ListNode fin = res.next;</w:t>
-      </w:r>
-    </w:p>
-    <w:p>
-      <w:r>
-        <w:t>        res.next = null;</w:t>
+        <w:t xml:space="preserve">        </w:t>
+      </w:r>
+      <w:proofErr w:type="spellStart"/>
+      <w:r>
+        <w:t>ListNode</w:t>
+      </w:r>
+      <w:proofErr w:type="spellEnd"/>
+      <w:r>
+        <w:t xml:space="preserve"> fin = </w:t>
+      </w:r>
+      <w:proofErr w:type="spellStart"/>
+      <w:r>
+        <w:t>res.next</w:t>
+      </w:r>
+      <w:proofErr w:type="spellEnd"/>
+      <w:r>
+        <w:t>;</w:t>
+      </w:r>
+    </w:p>
+    <w:p>
+      <w:r>
+        <w:t xml:space="preserve">        </w:t>
+      </w:r>
+      <w:proofErr w:type="spellStart"/>
+      <w:r>
+        <w:t>res.next</w:t>
+      </w:r>
+      <w:proofErr w:type="spellEnd"/>
+      <w:r>
+        <w:t xml:space="preserve"> = null;</w:t>
       </w:r>
     </w:p>
     <w:p>
@@ -652,12 +1042,36 @@
     </w:p>
     <w:p>
       <w:r>
-        <w:t>    public void reorderList(ListNode head) {</w:t>
-      </w:r>
-    </w:p>
-    <w:p>
-      <w:r>
-        <w:t>        if(head==null &amp;&amp; head.next==null)</w:t>
+        <w:t xml:space="preserve">    public void </w:t>
+      </w:r>
+      <w:proofErr w:type="spellStart"/>
+      <w:r>
+        <w:t>reorderList</w:t>
+      </w:r>
+      <w:proofErr w:type="spellEnd"/>
+      <w:r>
+        <w:t>(</w:t>
+      </w:r>
+      <w:proofErr w:type="spellStart"/>
+      <w:r>
+        <w:t>ListNode</w:t>
+      </w:r>
+      <w:proofErr w:type="spellEnd"/>
+      <w:r>
+        <w:t xml:space="preserve"> head) {</w:t>
+      </w:r>
+    </w:p>
+    <w:p>
+      <w:r>
+        <w:t xml:space="preserve">        if(head==null &amp;&amp; </w:t>
+      </w:r>
+      <w:proofErr w:type="spellStart"/>
+      <w:r>
+        <w:t>head.next</w:t>
+      </w:r>
+      <w:proofErr w:type="spellEnd"/>
+      <w:r>
+        <w:t>==null)</w:t>
       </w:r>
     </w:p>
     <w:p>
@@ -667,17 +1081,41 @@
     </w:p>
     <w:p>
       <w:r>
-        <w:t>        ListNode slow = head;</w:t>
-      </w:r>
-    </w:p>
-    <w:p>
-      <w:r>
-        <w:t>        ListNode fast = head;</w:t>
-      </w:r>
-    </w:p>
-    <w:p>
-      <w:r>
-        <w:t>        while(fast!=null &amp;&amp; fast.next!=null)</w:t>
+        <w:t xml:space="preserve">        </w:t>
+      </w:r>
+      <w:proofErr w:type="spellStart"/>
+      <w:r>
+        <w:t>ListNode</w:t>
+      </w:r>
+      <w:proofErr w:type="spellEnd"/>
+      <w:r>
+        <w:t xml:space="preserve"> slow = head;</w:t>
+      </w:r>
+    </w:p>
+    <w:p>
+      <w:r>
+        <w:t xml:space="preserve">        </w:t>
+      </w:r>
+      <w:proofErr w:type="spellStart"/>
+      <w:r>
+        <w:t>ListNode</w:t>
+      </w:r>
+      <w:proofErr w:type="spellEnd"/>
+      <w:r>
+        <w:t xml:space="preserve"> fast = head;</w:t>
+      </w:r>
+    </w:p>
+    <w:p>
+      <w:r>
+        <w:t xml:space="preserve">        while(fast!=null &amp;&amp; </w:t>
+      </w:r>
+      <w:proofErr w:type="spellStart"/>
+      <w:r>
+        <w:t>fast.next</w:t>
+      </w:r>
+      <w:proofErr w:type="spellEnd"/>
+      <w:r>
+        <w:t>!=null)</w:t>
       </w:r>
     </w:p>
     <w:p>
@@ -687,12 +1125,28 @@
     </w:p>
     <w:p>
       <w:r>
-        <w:t>            slow = slow.next;</w:t>
-      </w:r>
-    </w:p>
-    <w:p>
-      <w:r>
-        <w:t>            fast = fast.next.next;</w:t>
+        <w:t xml:space="preserve">            slow = </w:t>
+      </w:r>
+      <w:proofErr w:type="spellStart"/>
+      <w:r>
+        <w:t>slow.next</w:t>
+      </w:r>
+      <w:proofErr w:type="spellEnd"/>
+      <w:r>
+        <w:t>;</w:t>
+      </w:r>
+    </w:p>
+    <w:p>
+      <w:r>
+        <w:t xml:space="preserve">            fast = </w:t>
+      </w:r>
+      <w:proofErr w:type="spellStart"/>
+      <w:r>
+        <w:t>fast.next.next</w:t>
+      </w:r>
+      <w:proofErr w:type="spellEnd"/>
+      <w:r>
+        <w:t>;</w:t>
       </w:r>
     </w:p>
     <w:p>
@@ -702,22 +1156,86 @@
     </w:p>
     <w:p>
       <w:r>
-        <w:t>        ListNode curr = slow.next;//middle of list</w:t>
-      </w:r>
-    </w:p>
-    <w:p>
-      <w:r>
-        <w:t>        slow.next = null;//breaking</w:t>
-      </w:r>
-    </w:p>
-    <w:p>
-      <w:r>
-        <w:t>        ListNode sec = revNode(curr);//second half reversed</w:t>
-      </w:r>
-    </w:p>
-    <w:p>
-      <w:r>
-        <w:t>        ListNode first = head;</w:t>
+        <w:t xml:space="preserve">        </w:t>
+      </w:r>
+      <w:proofErr w:type="spellStart"/>
+      <w:r>
+        <w:t>ListNode</w:t>
+      </w:r>
+      <w:proofErr w:type="spellEnd"/>
+      <w:r>
+        <w:t xml:space="preserve"> </w:t>
+      </w:r>
+      <w:proofErr w:type="spellStart"/>
+      <w:r>
+        <w:t>curr</w:t>
+      </w:r>
+      <w:proofErr w:type="spellEnd"/>
+      <w:r>
+        <w:t xml:space="preserve"> = </w:t>
+      </w:r>
+      <w:proofErr w:type="spellStart"/>
+      <w:r>
+        <w:t>slow.next</w:t>
+      </w:r>
+      <w:proofErr w:type="spellEnd"/>
+      <w:r>
+        <w:t>;//middle of list</w:t>
+      </w:r>
+    </w:p>
+    <w:p>
+      <w:r>
+        <w:t xml:space="preserve">        </w:t>
+      </w:r>
+      <w:proofErr w:type="spellStart"/>
+      <w:r>
+        <w:t>slow.next</w:t>
+      </w:r>
+      <w:proofErr w:type="spellEnd"/>
+      <w:r>
+        <w:t xml:space="preserve"> = null;//breaking</w:t>
+      </w:r>
+    </w:p>
+    <w:p>
+      <w:r>
+        <w:t xml:space="preserve">        </w:t>
+      </w:r>
+      <w:proofErr w:type="spellStart"/>
+      <w:r>
+        <w:t>ListNode</w:t>
+      </w:r>
+      <w:proofErr w:type="spellEnd"/>
+      <w:r>
+        <w:t xml:space="preserve"> sec = </w:t>
+      </w:r>
+      <w:proofErr w:type="spellStart"/>
+      <w:r>
+        <w:t>revNode</w:t>
+      </w:r>
+      <w:proofErr w:type="spellEnd"/>
+      <w:r>
+        <w:t>(</w:t>
+      </w:r>
+      <w:proofErr w:type="spellStart"/>
+      <w:r>
+        <w:t>curr</w:t>
+      </w:r>
+      <w:proofErr w:type="spellEnd"/>
+      <w:r>
+        <w:t>);//second half reversed</w:t>
+      </w:r>
+    </w:p>
+    <w:p>
+      <w:r>
+        <w:t xml:space="preserve">        </w:t>
+      </w:r>
+      <w:proofErr w:type="spellStart"/>
+      <w:r>
+        <w:t>ListNode</w:t>
+      </w:r>
+      <w:proofErr w:type="spellEnd"/>
+      <w:r>
+        <w:t xml:space="preserve"> first = head;</w:t>
       </w:r>
     </w:p>
     <w:p>
@@ -738,22 +1256,70 @@
     </w:p>
     <w:p>
       <w:r>
-        <w:t>            ListNode t1 = first.next;</w:t>
-      </w:r>
-    </w:p>
-    <w:p>
-      <w:r>
-        <w:t>            ListNode t2 = sec.next;</w:t>
-      </w:r>
-    </w:p>
-    <w:p>
-      <w:r>
-        <w:t>            first.next = sec;</w:t>
-      </w:r>
-    </w:p>
-    <w:p>
-      <w:r>
-        <w:t>            sec.next = t1;</w:t>
+        <w:t xml:space="preserve">            </w:t>
+      </w:r>
+      <w:proofErr w:type="spellStart"/>
+      <w:r>
+        <w:t>ListNode</w:t>
+      </w:r>
+      <w:proofErr w:type="spellEnd"/>
+      <w:r>
+        <w:t xml:space="preserve"> t1 = </w:t>
+      </w:r>
+      <w:proofErr w:type="spellStart"/>
+      <w:r>
+        <w:t>first.next</w:t>
+      </w:r>
+      <w:proofErr w:type="spellEnd"/>
+      <w:r>
+        <w:t>;</w:t>
+      </w:r>
+    </w:p>
+    <w:p>
+      <w:r>
+        <w:t xml:space="preserve">            </w:t>
+      </w:r>
+      <w:proofErr w:type="spellStart"/>
+      <w:r>
+        <w:t>ListNode</w:t>
+      </w:r>
+      <w:proofErr w:type="spellEnd"/>
+      <w:r>
+        <w:t xml:space="preserve"> t2 = </w:t>
+      </w:r>
+      <w:proofErr w:type="spellStart"/>
+      <w:r>
+        <w:t>sec.next</w:t>
+      </w:r>
+      <w:proofErr w:type="spellEnd"/>
+      <w:r>
+        <w:t>;</w:t>
+      </w:r>
+    </w:p>
+    <w:p>
+      <w:r>
+        <w:t xml:space="preserve">            </w:t>
+      </w:r>
+      <w:proofErr w:type="spellStart"/>
+      <w:r>
+        <w:t>first.next</w:t>
+      </w:r>
+      <w:proofErr w:type="spellEnd"/>
+      <w:r>
+        <w:t xml:space="preserve"> = sec;</w:t>
+      </w:r>
+    </w:p>
+    <w:p>
+      <w:r>
+        <w:t xml:space="preserve">            </w:t>
+      </w:r>
+      <w:proofErr w:type="spellStart"/>
+      <w:r>
+        <w:t>sec.next</w:t>
+      </w:r>
+      <w:proofErr w:type="spellEnd"/>
+      <w:r>
+        <w:t xml:space="preserve"> = t1;</w:t>
       </w:r>
     </w:p>
     <w:p/>
@@ -784,7 +1350,31 @@
     </w:p>
     <w:p>
       <w:r>
-        <w:t>    ListNode revNode(ListNode head)</w:t>
+        <w:t xml:space="preserve">    </w:t>
+      </w:r>
+      <w:proofErr w:type="spellStart"/>
+      <w:r>
+        <w:t>ListNode</w:t>
+      </w:r>
+      <w:proofErr w:type="spellEnd"/>
+      <w:r>
+        <w:t xml:space="preserve"> </w:t>
+      </w:r>
+      <w:proofErr w:type="spellStart"/>
+      <w:r>
+        <w:t>revNode</w:t>
+      </w:r>
+      <w:proofErr w:type="spellEnd"/>
+      <w:r>
+        <w:t>(</w:t>
+      </w:r>
+      <w:proofErr w:type="spellStart"/>
+      <w:r>
+        <w:t>ListNode</w:t>
+      </w:r>
+      <w:proofErr w:type="spellEnd"/>
+      <w:r>
+        <w:t xml:space="preserve"> head)</w:t>
       </w:r>
     </w:p>
     <w:p>
@@ -794,17 +1384,57 @@
     </w:p>
     <w:p>
       <w:r>
-        <w:t>        ListNode prev = null;</w:t>
-      </w:r>
-    </w:p>
-    <w:p>
-      <w:r>
-        <w:t>        ListNode curr = head;</w:t>
-      </w:r>
-    </w:p>
-    <w:p>
-      <w:r>
-        <w:t>        while(curr!=null)</w:t>
+        <w:t xml:space="preserve">        </w:t>
+      </w:r>
+      <w:proofErr w:type="spellStart"/>
+      <w:r>
+        <w:t>ListNode</w:t>
+      </w:r>
+      <w:proofErr w:type="spellEnd"/>
+      <w:r>
+        <w:t xml:space="preserve"> </w:t>
+      </w:r>
+      <w:proofErr w:type="spellStart"/>
+      <w:r>
+        <w:t>prev</w:t>
+      </w:r>
+      <w:proofErr w:type="spellEnd"/>
+      <w:r>
+        <w:t xml:space="preserve"> = null;</w:t>
+      </w:r>
+    </w:p>
+    <w:p>
+      <w:r>
+        <w:t xml:space="preserve">        </w:t>
+      </w:r>
+      <w:proofErr w:type="spellStart"/>
+      <w:r>
+        <w:t>ListNode</w:t>
+      </w:r>
+      <w:proofErr w:type="spellEnd"/>
+      <w:r>
+        <w:t xml:space="preserve"> </w:t>
+      </w:r>
+      <w:proofErr w:type="spellStart"/>
+      <w:r>
+        <w:t>curr</w:t>
+      </w:r>
+      <w:proofErr w:type="spellEnd"/>
+      <w:r>
+        <w:t xml:space="preserve"> = head;</w:t>
+      </w:r>
+    </w:p>
+    <w:p>
+      <w:r>
+        <w:t>        while(</w:t>
+      </w:r>
+      <w:proofErr w:type="spellStart"/>
+      <w:r>
+        <w:t>curr</w:t>
+      </w:r>
+      <w:proofErr w:type="spellEnd"/>
+      <w:r>
+        <w:t>!=null)</w:t>
       </w:r>
     </w:p>
     <w:p>
@@ -814,22 +1444,94 @@
     </w:p>
     <w:p>
       <w:r>
-        <w:t>            ListNode nn = curr.next;</w:t>
-      </w:r>
-    </w:p>
-    <w:p>
-      <w:r>
-        <w:t>            curr.next = prev;</w:t>
-      </w:r>
-    </w:p>
-    <w:p>
-      <w:r>
-        <w:t>            prev = curr;</w:t>
-      </w:r>
-    </w:p>
-    <w:p>
-      <w:r>
-        <w:t>            curr = nn;</w:t>
+        <w:t xml:space="preserve">            </w:t>
+      </w:r>
+      <w:proofErr w:type="spellStart"/>
+      <w:r>
+        <w:t>ListNode</w:t>
+      </w:r>
+      <w:proofErr w:type="spellEnd"/>
+      <w:r>
+        <w:t xml:space="preserve"> </w:t>
+      </w:r>
+      <w:proofErr w:type="spellStart"/>
+      <w:r>
+        <w:t>nn</w:t>
+      </w:r>
+      <w:proofErr w:type="spellEnd"/>
+      <w:r>
+        <w:t xml:space="preserve"> = </w:t>
+      </w:r>
+      <w:proofErr w:type="spellStart"/>
+      <w:r>
+        <w:t>curr.next</w:t>
+      </w:r>
+      <w:proofErr w:type="spellEnd"/>
+      <w:r>
+        <w:t>;</w:t>
+      </w:r>
+    </w:p>
+    <w:p>
+      <w:r>
+        <w:t xml:space="preserve">            </w:t>
+      </w:r>
+      <w:proofErr w:type="spellStart"/>
+      <w:r>
+        <w:t>curr.next</w:t>
+      </w:r>
+      <w:proofErr w:type="spellEnd"/>
+      <w:r>
+        <w:t xml:space="preserve"> = </w:t>
+      </w:r>
+      <w:proofErr w:type="spellStart"/>
+      <w:r>
+        <w:t>prev</w:t>
+      </w:r>
+      <w:proofErr w:type="spellEnd"/>
+      <w:r>
+        <w:t>;</w:t>
+      </w:r>
+    </w:p>
+    <w:p>
+      <w:r>
+        <w:t xml:space="preserve">            </w:t>
+      </w:r>
+      <w:proofErr w:type="spellStart"/>
+      <w:r>
+        <w:t>prev</w:t>
+      </w:r>
+      <w:proofErr w:type="spellEnd"/>
+      <w:r>
+        <w:t xml:space="preserve"> = </w:t>
+      </w:r>
+      <w:proofErr w:type="spellStart"/>
+      <w:r>
+        <w:t>curr</w:t>
+      </w:r>
+      <w:proofErr w:type="spellEnd"/>
+      <w:r>
+        <w:t>;</w:t>
+      </w:r>
+    </w:p>
+    <w:p>
+      <w:r>
+        <w:t xml:space="preserve">            </w:t>
+      </w:r>
+      <w:proofErr w:type="spellStart"/>
+      <w:r>
+        <w:t>curr</w:t>
+      </w:r>
+      <w:proofErr w:type="spellEnd"/>
+      <w:r>
+        <w:t xml:space="preserve"> = </w:t>
+      </w:r>
+      <w:proofErr w:type="spellStart"/>
+      <w:r>
+        <w:t>nn</w:t>
+      </w:r>
+      <w:proofErr w:type="spellEnd"/>
+      <w:r>
+        <w:t>;</w:t>
       </w:r>
     </w:p>
     <w:p>
@@ -839,7 +1541,15 @@
     </w:p>
     <w:p>
       <w:r>
-        <w:t>        return prev;</w:t>
+        <w:t xml:space="preserve">        return </w:t>
+      </w:r>
+      <w:proofErr w:type="spellStart"/>
+      <w:r>
+        <w:t>prev</w:t>
+      </w:r>
+      <w:proofErr w:type="spellEnd"/>
+      <w:r>
+        <w:t>;</w:t>
       </w:r>
     </w:p>
     <w:p>
@@ -1038,7 +1748,23 @@
           <w:b/>
           <w:bCs/>
         </w:rPr>
-        <w:t>-&gt;copy the elements into an arraylist and then assign it to the list</w:t>
+        <w:t xml:space="preserve">-&gt;copy the elements into an </w:t>
+      </w:r>
+      <w:proofErr w:type="spellStart"/>
+      <w:r>
+        <w:rPr>
+          <w:b/>
+          <w:bCs/>
+        </w:rPr>
+        <w:t>arraylist</w:t>
+      </w:r>
+      <w:proofErr w:type="spellEnd"/>
+      <w:r>
+        <w:rPr>
+          <w:b/>
+          <w:bCs/>
+        </w:rPr>
+        <w:t xml:space="preserve"> and then assign it to the list</w:t>
       </w:r>
     </w:p>
     <w:p>
@@ -1071,12 +1797,44 @@
     </w:p>
     <w:p>
       <w:r>
-        <w:t>    public ListNode oddEvenList(ListNode head) {</w:t>
-      </w:r>
-    </w:p>
-    <w:p>
-      <w:r>
-        <w:t>        if(head==null || head.next==null)</w:t>
+        <w:t xml:space="preserve">    public </w:t>
+      </w:r>
+      <w:proofErr w:type="spellStart"/>
+      <w:r>
+        <w:t>ListNode</w:t>
+      </w:r>
+      <w:proofErr w:type="spellEnd"/>
+      <w:r>
+        <w:t xml:space="preserve"> </w:t>
+      </w:r>
+      <w:proofErr w:type="spellStart"/>
+      <w:r>
+        <w:t>oddEvenList</w:t>
+      </w:r>
+      <w:proofErr w:type="spellEnd"/>
+      <w:r>
+        <w:t>(</w:t>
+      </w:r>
+      <w:proofErr w:type="spellStart"/>
+      <w:r>
+        <w:t>ListNode</w:t>
+      </w:r>
+      <w:proofErr w:type="spellEnd"/>
+      <w:r>
+        <w:t xml:space="preserve"> head) {</w:t>
+      </w:r>
+    </w:p>
+    <w:p>
+      <w:r>
+        <w:t xml:space="preserve">        if(head==null || </w:t>
+      </w:r>
+      <w:proofErr w:type="spellStart"/>
+      <w:r>
+        <w:t>head.next</w:t>
+      </w:r>
+      <w:proofErr w:type="spellEnd"/>
+      <w:r>
+        <w:t>==null)</w:t>
       </w:r>
     </w:p>
     <w:p>
@@ -1086,17 +1844,49 @@
     </w:p>
     <w:p>
       <w:r>
-        <w:t>        ArrayList&lt;Integer&gt; res = new ArrayList();</w:t>
-      </w:r>
-    </w:p>
-    <w:p>
-      <w:r>
-        <w:t>        ListNode temp = head;</w:t>
-      </w:r>
-    </w:p>
-    <w:p>
-      <w:r>
-        <w:t>        while(temp!=null &amp;&amp; temp.next!=null)</w:t>
+        <w:t xml:space="preserve">        </w:t>
+      </w:r>
+      <w:proofErr w:type="spellStart"/>
+      <w:r>
+        <w:t>ArrayList</w:t>
+      </w:r>
+      <w:proofErr w:type="spellEnd"/>
+      <w:r>
+        <w:t xml:space="preserve">&lt;Integer&gt; res = new </w:t>
+      </w:r>
+      <w:proofErr w:type="spellStart"/>
+      <w:r>
+        <w:t>ArrayList</w:t>
+      </w:r>
+      <w:proofErr w:type="spellEnd"/>
+      <w:r>
+        <w:t>();</w:t>
+      </w:r>
+    </w:p>
+    <w:p>
+      <w:r>
+        <w:t xml:space="preserve">        </w:t>
+      </w:r>
+      <w:proofErr w:type="spellStart"/>
+      <w:r>
+        <w:t>ListNode</w:t>
+      </w:r>
+      <w:proofErr w:type="spellEnd"/>
+      <w:r>
+        <w:t xml:space="preserve"> temp = head;</w:t>
+      </w:r>
+    </w:p>
+    <w:p>
+      <w:r>
+        <w:t xml:space="preserve">        while(temp!=null &amp;&amp; </w:t>
+      </w:r>
+      <w:proofErr w:type="spellStart"/>
+      <w:r>
+        <w:t>temp.next</w:t>
+      </w:r>
+      <w:proofErr w:type="spellEnd"/>
+      <w:r>
+        <w:t>!=null)</w:t>
       </w:r>
     </w:p>
     <w:p>
@@ -1107,12 +1897,36 @@
     </w:p>
     <w:p>
       <w:r>
-        <w:t>            res.add(temp.val);</w:t>
-      </w:r>
-    </w:p>
-    <w:p>
-      <w:r>
-        <w:t>            temp = temp.next.next;</w:t>
+        <w:t xml:space="preserve">            </w:t>
+      </w:r>
+      <w:proofErr w:type="spellStart"/>
+      <w:r>
+        <w:t>res.add</w:t>
+      </w:r>
+      <w:proofErr w:type="spellEnd"/>
+      <w:r>
+        <w:t>(</w:t>
+      </w:r>
+      <w:proofErr w:type="spellStart"/>
+      <w:r>
+        <w:t>temp.val</w:t>
+      </w:r>
+      <w:proofErr w:type="spellEnd"/>
+      <w:r>
+        <w:t>);</w:t>
+      </w:r>
+    </w:p>
+    <w:p>
+      <w:r>
+        <w:t xml:space="preserve">            temp = </w:t>
+      </w:r>
+      <w:proofErr w:type="spellStart"/>
+      <w:r>
+        <w:t>temp.next.next</w:t>
+      </w:r>
+      <w:proofErr w:type="spellEnd"/>
+      <w:r>
+        <w:t>;</w:t>
       </w:r>
     </w:p>
     <w:p>
@@ -1127,17 +1941,49 @@
     </w:p>
     <w:p>
       <w:r>
-        <w:t>            res.add(temp.val);</w:t>
-      </w:r>
-    </w:p>
-    <w:p>
-      <w:r>
-        <w:t>        temp = head.next;</w:t>
-      </w:r>
-    </w:p>
-    <w:p>
-      <w:r>
-        <w:t>        while(temp!=null &amp;&amp; temp.next!=null)</w:t>
+        <w:t xml:space="preserve">            </w:t>
+      </w:r>
+      <w:proofErr w:type="spellStart"/>
+      <w:r>
+        <w:t>res.add</w:t>
+      </w:r>
+      <w:proofErr w:type="spellEnd"/>
+      <w:r>
+        <w:t>(</w:t>
+      </w:r>
+      <w:proofErr w:type="spellStart"/>
+      <w:r>
+        <w:t>temp.val</w:t>
+      </w:r>
+      <w:proofErr w:type="spellEnd"/>
+      <w:r>
+        <w:t>);</w:t>
+      </w:r>
+    </w:p>
+    <w:p>
+      <w:r>
+        <w:t xml:space="preserve">        temp = </w:t>
+      </w:r>
+      <w:proofErr w:type="spellStart"/>
+      <w:r>
+        <w:t>head.next</w:t>
+      </w:r>
+      <w:proofErr w:type="spellEnd"/>
+      <w:r>
+        <w:t>;</w:t>
+      </w:r>
+    </w:p>
+    <w:p>
+      <w:r>
+        <w:t xml:space="preserve">        while(temp!=null &amp;&amp; </w:t>
+      </w:r>
+      <w:proofErr w:type="spellStart"/>
+      <w:r>
+        <w:t>temp.next</w:t>
+      </w:r>
+      <w:proofErr w:type="spellEnd"/>
+      <w:r>
+        <w:t>!=null)</w:t>
       </w:r>
     </w:p>
     <w:p>
@@ -1147,12 +1993,36 @@
     </w:p>
     <w:p>
       <w:r>
-        <w:t>            res.add(temp.val);</w:t>
-      </w:r>
-    </w:p>
-    <w:p>
-      <w:r>
-        <w:t>            temp = temp.next.next;</w:t>
+        <w:t xml:space="preserve">            </w:t>
+      </w:r>
+      <w:proofErr w:type="spellStart"/>
+      <w:r>
+        <w:t>res.add</w:t>
+      </w:r>
+      <w:proofErr w:type="spellEnd"/>
+      <w:r>
+        <w:t>(</w:t>
+      </w:r>
+      <w:proofErr w:type="spellStart"/>
+      <w:r>
+        <w:t>temp.val</w:t>
+      </w:r>
+      <w:proofErr w:type="spellEnd"/>
+      <w:r>
+        <w:t>);</w:t>
+      </w:r>
+    </w:p>
+    <w:p>
+      <w:r>
+        <w:t xml:space="preserve">            temp = </w:t>
+      </w:r>
+      <w:proofErr w:type="spellStart"/>
+      <w:r>
+        <w:t>temp.next.next</w:t>
+      </w:r>
+      <w:proofErr w:type="spellEnd"/>
+      <w:r>
+        <w:t>;</w:t>
       </w:r>
     </w:p>
     <w:p>
@@ -1167,7 +2037,23 @@
     </w:p>
     <w:p>
       <w:r>
-        <w:t>            res.add(temp.val);</w:t>
+        <w:t xml:space="preserve">            </w:t>
+      </w:r>
+      <w:proofErr w:type="spellStart"/>
+      <w:r>
+        <w:t>res.add</w:t>
+      </w:r>
+      <w:proofErr w:type="spellEnd"/>
+      <w:r>
+        <w:t>(</w:t>
+      </w:r>
+      <w:proofErr w:type="spellStart"/>
+      <w:r>
+        <w:t>temp.val</w:t>
+      </w:r>
+      <w:proofErr w:type="spellEnd"/>
+      <w:r>
+        <w:t>);</w:t>
       </w:r>
     </w:p>
     <w:p>
@@ -1177,7 +2063,15 @@
     </w:p>
     <w:p>
       <w:r>
-        <w:t>        int i = 0;</w:t>
+        <w:t xml:space="preserve">        int </w:t>
+      </w:r>
+      <w:proofErr w:type="spellStart"/>
+      <w:r>
+        <w:t>i</w:t>
+      </w:r>
+      <w:proofErr w:type="spellEnd"/>
+      <w:r>
+        <w:t xml:space="preserve"> = 0;</w:t>
       </w:r>
     </w:p>
     <w:p>
@@ -1192,17 +2086,57 @@
     </w:p>
     <w:p>
       <w:r>
-        <w:t>            temp.val = res.get(i);</w:t>
-      </w:r>
-    </w:p>
-    <w:p>
-      <w:r>
-        <w:t>            i++;</w:t>
-      </w:r>
-    </w:p>
-    <w:p>
-      <w:r>
-        <w:t>            temp = temp.next;</w:t>
+        <w:t xml:space="preserve">            </w:t>
+      </w:r>
+      <w:proofErr w:type="spellStart"/>
+      <w:r>
+        <w:t>temp.val</w:t>
+      </w:r>
+      <w:proofErr w:type="spellEnd"/>
+      <w:r>
+        <w:t xml:space="preserve"> = </w:t>
+      </w:r>
+      <w:proofErr w:type="spellStart"/>
+      <w:r>
+        <w:t>res.get</w:t>
+      </w:r>
+      <w:proofErr w:type="spellEnd"/>
+      <w:r>
+        <w:t>(</w:t>
+      </w:r>
+      <w:proofErr w:type="spellStart"/>
+      <w:r>
+        <w:t>i</w:t>
+      </w:r>
+      <w:proofErr w:type="spellEnd"/>
+      <w:r>
+        <w:t>);</w:t>
+      </w:r>
+    </w:p>
+    <w:p>
+      <w:r>
+        <w:t xml:space="preserve">            </w:t>
+      </w:r>
+      <w:proofErr w:type="spellStart"/>
+      <w:r>
+        <w:t>i</w:t>
+      </w:r>
+      <w:proofErr w:type="spellEnd"/>
+      <w:r>
+        <w:t>++;</w:t>
+      </w:r>
+    </w:p>
+    <w:p>
+      <w:r>
+        <w:t xml:space="preserve">            temp = </w:t>
+      </w:r>
+      <w:proofErr w:type="spellStart"/>
+      <w:r>
+        <w:t>temp.next</w:t>
+      </w:r>
+      <w:proofErr w:type="spellEnd"/>
+      <w:r>
+        <w:t>;</w:t>
       </w:r>
     </w:p>
     <w:p>
@@ -1359,7 +2293,55 @@
           <w:b/>
           <w:bCs/>
         </w:rPr>
-        <w:t>-&gt; after the updation moving one point makes it move two points in the real head since we have altered the odd.next and even.next respectively so no issues</w:t>
+        <w:t xml:space="preserve">-&gt; after the </w:t>
+      </w:r>
+      <w:proofErr w:type="spellStart"/>
+      <w:r>
+        <w:rPr>
+          <w:b/>
+          <w:bCs/>
+        </w:rPr>
+        <w:t>updation</w:t>
+      </w:r>
+      <w:proofErr w:type="spellEnd"/>
+      <w:r>
+        <w:rPr>
+          <w:b/>
+          <w:bCs/>
+        </w:rPr>
+        <w:t xml:space="preserve"> moving one point makes it move two points in the real head since we have altered the </w:t>
+      </w:r>
+      <w:proofErr w:type="spellStart"/>
+      <w:r>
+        <w:rPr>
+          <w:b/>
+          <w:bCs/>
+        </w:rPr>
+        <w:t>odd.next</w:t>
+      </w:r>
+      <w:proofErr w:type="spellEnd"/>
+      <w:r>
+        <w:rPr>
+          <w:b/>
+          <w:bCs/>
+        </w:rPr>
+        <w:t xml:space="preserve"> and </w:t>
+      </w:r>
+      <w:proofErr w:type="spellStart"/>
+      <w:r>
+        <w:rPr>
+          <w:b/>
+          <w:bCs/>
+        </w:rPr>
+        <w:t>even.next</w:t>
+      </w:r>
+      <w:proofErr w:type="spellEnd"/>
+      <w:r>
+        <w:rPr>
+          <w:b/>
+          <w:bCs/>
+        </w:rPr>
+        <w:t xml:space="preserve"> respectively so no issues</w:t>
       </w:r>
     </w:p>
     <w:p>
@@ -1400,12 +2382,44 @@
     </w:p>
     <w:p>
       <w:r>
-        <w:t>    public ListNode oddEvenList(ListNode head) {</w:t>
-      </w:r>
-    </w:p>
-    <w:p>
-      <w:r>
-        <w:t>        if(head==null || head.next==null)</w:t>
+        <w:t xml:space="preserve">    public </w:t>
+      </w:r>
+      <w:proofErr w:type="spellStart"/>
+      <w:r>
+        <w:t>ListNode</w:t>
+      </w:r>
+      <w:proofErr w:type="spellEnd"/>
+      <w:r>
+        <w:t xml:space="preserve"> </w:t>
+      </w:r>
+      <w:proofErr w:type="spellStart"/>
+      <w:r>
+        <w:t>oddEvenList</w:t>
+      </w:r>
+      <w:proofErr w:type="spellEnd"/>
+      <w:r>
+        <w:t>(</w:t>
+      </w:r>
+      <w:proofErr w:type="spellStart"/>
+      <w:r>
+        <w:t>ListNode</w:t>
+      </w:r>
+      <w:proofErr w:type="spellEnd"/>
+      <w:r>
+        <w:t xml:space="preserve"> head) {</w:t>
+      </w:r>
+    </w:p>
+    <w:p>
+      <w:r>
+        <w:t xml:space="preserve">        if(head==null || </w:t>
+      </w:r>
+      <w:proofErr w:type="spellStart"/>
+      <w:r>
+        <w:t>head.next</w:t>
+      </w:r>
+      <w:proofErr w:type="spellEnd"/>
+      <w:r>
+        <w:t>==null)</w:t>
       </w:r>
     </w:p>
     <w:p>
@@ -1415,17 +2429,65 @@
     </w:p>
     <w:p>
       <w:r>
-        <w:t>        ListNode odd = head;</w:t>
-      </w:r>
-    </w:p>
-    <w:p>
-      <w:r>
-        <w:t>        ListNode even = head.next , evenHead = head.next;</w:t>
-      </w:r>
-    </w:p>
-    <w:p>
-      <w:r>
-        <w:t>        while(even!=null &amp;&amp; even.next!=null )</w:t>
+        <w:t xml:space="preserve">        </w:t>
+      </w:r>
+      <w:proofErr w:type="spellStart"/>
+      <w:r>
+        <w:t>ListNode</w:t>
+      </w:r>
+      <w:proofErr w:type="spellEnd"/>
+      <w:r>
+        <w:t xml:space="preserve"> odd = head;</w:t>
+      </w:r>
+    </w:p>
+    <w:p>
+      <w:r>
+        <w:t xml:space="preserve">        </w:t>
+      </w:r>
+      <w:proofErr w:type="spellStart"/>
+      <w:r>
+        <w:t>ListNode</w:t>
+      </w:r>
+      <w:proofErr w:type="spellEnd"/>
+      <w:r>
+        <w:t xml:space="preserve"> even = </w:t>
+      </w:r>
+      <w:proofErr w:type="spellStart"/>
+      <w:r>
+        <w:t>head.next</w:t>
+      </w:r>
+      <w:proofErr w:type="spellEnd"/>
+      <w:r>
+        <w:t xml:space="preserve"> , </w:t>
+      </w:r>
+      <w:proofErr w:type="spellStart"/>
+      <w:r>
+        <w:t>evenHead</w:t>
+      </w:r>
+      <w:proofErr w:type="spellEnd"/>
+      <w:r>
+        <w:t xml:space="preserve"> = </w:t>
+      </w:r>
+      <w:proofErr w:type="spellStart"/>
+      <w:r>
+        <w:t>head.next</w:t>
+      </w:r>
+      <w:proofErr w:type="spellEnd"/>
+      <w:r>
+        <w:t>;</w:t>
+      </w:r>
+    </w:p>
+    <w:p>
+      <w:r>
+        <w:t xml:space="preserve">        while(even!=null &amp;&amp; </w:t>
+      </w:r>
+      <w:proofErr w:type="spellStart"/>
+      <w:r>
+        <w:t>even.next</w:t>
+      </w:r>
+      <w:proofErr w:type="spellEnd"/>
+      <w:r>
+        <w:t>!=null )</w:t>
       </w:r>
     </w:p>
     <w:p>
@@ -1435,22 +2497,70 @@
     </w:p>
     <w:p>
       <w:r>
-        <w:t>            odd.next = odd.next.next;</w:t>
-      </w:r>
-    </w:p>
-    <w:p>
-      <w:r>
-        <w:t>            even.next = even.next.next;</w:t>
-      </w:r>
-    </w:p>
-    <w:p>
-      <w:r>
-        <w:t>            odd = odd.next;</w:t>
-      </w:r>
-    </w:p>
-    <w:p>
-      <w:r>
-        <w:t>            even = even.next;</w:t>
+        <w:t xml:space="preserve">            </w:t>
+      </w:r>
+      <w:proofErr w:type="spellStart"/>
+      <w:r>
+        <w:t>odd.next</w:t>
+      </w:r>
+      <w:proofErr w:type="spellEnd"/>
+      <w:r>
+        <w:t xml:space="preserve"> = </w:t>
+      </w:r>
+      <w:proofErr w:type="spellStart"/>
+      <w:r>
+        <w:t>odd.next.next</w:t>
+      </w:r>
+      <w:proofErr w:type="spellEnd"/>
+      <w:r>
+        <w:t>;</w:t>
+      </w:r>
+    </w:p>
+    <w:p>
+      <w:r>
+        <w:t xml:space="preserve">            </w:t>
+      </w:r>
+      <w:proofErr w:type="spellStart"/>
+      <w:r>
+        <w:t>even.next</w:t>
+      </w:r>
+      <w:proofErr w:type="spellEnd"/>
+      <w:r>
+        <w:t xml:space="preserve"> = </w:t>
+      </w:r>
+      <w:proofErr w:type="spellStart"/>
+      <w:r>
+        <w:t>even.next.next</w:t>
+      </w:r>
+      <w:proofErr w:type="spellEnd"/>
+      <w:r>
+        <w:t>;</w:t>
+      </w:r>
+    </w:p>
+    <w:p>
+      <w:r>
+        <w:t xml:space="preserve">            odd = </w:t>
+      </w:r>
+      <w:proofErr w:type="spellStart"/>
+      <w:r>
+        <w:t>odd.next</w:t>
+      </w:r>
+      <w:proofErr w:type="spellEnd"/>
+      <w:r>
+        <w:t>;</w:t>
+      </w:r>
+    </w:p>
+    <w:p>
+      <w:r>
+        <w:t xml:space="preserve">            even = </w:t>
+      </w:r>
+      <w:proofErr w:type="spellStart"/>
+      <w:r>
+        <w:t>even.next</w:t>
+      </w:r>
+      <w:proofErr w:type="spellEnd"/>
+      <w:r>
+        <w:t>;</w:t>
       </w:r>
     </w:p>
     <w:p>
@@ -1460,7 +2570,23 @@
     </w:p>
     <w:p>
       <w:r>
-        <w:t>        odd.next = evenHead;</w:t>
+        <w:t xml:space="preserve">        </w:t>
+      </w:r>
+      <w:proofErr w:type="spellStart"/>
+      <w:r>
+        <w:t>odd.next</w:t>
+      </w:r>
+      <w:proofErr w:type="spellEnd"/>
+      <w:r>
+        <w:t xml:space="preserve"> = </w:t>
+      </w:r>
+      <w:proofErr w:type="spellStart"/>
+      <w:r>
+        <w:t>evenHead</w:t>
+      </w:r>
+      <w:proofErr w:type="spellEnd"/>
+      <w:r>
+        <w:t>;</w:t>
       </w:r>
     </w:p>
     <w:p>
@@ -1606,6 +2732,9 @@
         <w:t> </w:t>
       </w:r>
       <w:r>
+        <w:rPr>
+          <w:noProof/>
+        </w:rPr>
         <w:drawing>
           <wp:inline distT="0" distB="0" distL="0" distR="0" wp14:anchorId="25FF4B0D" wp14:editId="0AAEB712">
             <wp:extent cx="5731510" cy="2991485"/>
@@ -1719,7 +2848,23 @@
           <w:b/>
           <w:bCs/>
         </w:rPr>
-        <w:t>-&gt;finally greater.next = null for breaking the chain otherwise no end</w:t>
+        <w:t xml:space="preserve">-&gt;finally </w:t>
+      </w:r>
+      <w:proofErr w:type="spellStart"/>
+      <w:r>
+        <w:rPr>
+          <w:b/>
+          <w:bCs/>
+        </w:rPr>
+        <w:t>greater.next</w:t>
+      </w:r>
+      <w:proofErr w:type="spellEnd"/>
+      <w:r>
+        <w:rPr>
+          <w:b/>
+          <w:bCs/>
+        </w:rPr>
+        <w:t xml:space="preserve"> = null for breaking the chain otherwise no end</w:t>
       </w:r>
     </w:p>
     <w:p>
@@ -1775,7 +2920,23 @@
         </w:tabs>
       </w:pPr>
       <w:r>
-        <w:t>    public ListNode partition(ListNode head, int x) {</w:t>
+        <w:t xml:space="preserve">    public </w:t>
+      </w:r>
+      <w:proofErr w:type="spellStart"/>
+      <w:r>
+        <w:t>ListNode</w:t>
+      </w:r>
+      <w:proofErr w:type="spellEnd"/>
+      <w:r>
+        <w:t xml:space="preserve"> partition(</w:t>
+      </w:r>
+      <w:proofErr w:type="spellStart"/>
+      <w:r>
+        <w:t>ListNode</w:t>
+      </w:r>
+      <w:proofErr w:type="spellEnd"/>
+      <w:r>
+        <w:t xml:space="preserve"> head, int x) {</w:t>
       </w:r>
     </w:p>
     <w:p>
@@ -1785,7 +2946,23 @@
         </w:tabs>
       </w:pPr>
       <w:r>
-        <w:t>        ListNode l = new ListNode(0);</w:t>
+        <w:t xml:space="preserve">        </w:t>
+      </w:r>
+      <w:proofErr w:type="spellStart"/>
+      <w:r>
+        <w:t>ListNode</w:t>
+      </w:r>
+      <w:proofErr w:type="spellEnd"/>
+      <w:r>
+        <w:t xml:space="preserve"> l = new </w:t>
+      </w:r>
+      <w:proofErr w:type="spellStart"/>
+      <w:r>
+        <w:t>ListNode</w:t>
+      </w:r>
+      <w:proofErr w:type="spellEnd"/>
+      <w:r>
+        <w:t>(0);</w:t>
       </w:r>
     </w:p>
     <w:p>
@@ -1795,7 +2972,23 @@
         </w:tabs>
       </w:pPr>
       <w:r>
-        <w:t>        ListNode g = new ListNode(0);</w:t>
+        <w:t xml:space="preserve">        </w:t>
+      </w:r>
+      <w:proofErr w:type="spellStart"/>
+      <w:r>
+        <w:t>ListNode</w:t>
+      </w:r>
+      <w:proofErr w:type="spellEnd"/>
+      <w:r>
+        <w:t xml:space="preserve"> g = new </w:t>
+      </w:r>
+      <w:proofErr w:type="spellStart"/>
+      <w:r>
+        <w:t>ListNode</w:t>
+      </w:r>
+      <w:proofErr w:type="spellEnd"/>
+      <w:r>
+        <w:t>(0);</w:t>
       </w:r>
     </w:p>
     <w:p>
@@ -1805,7 +2998,15 @@
         </w:tabs>
       </w:pPr>
       <w:r>
-        <w:t>        ListNode less = l , greater = g;</w:t>
+        <w:t xml:space="preserve">        </w:t>
+      </w:r>
+      <w:proofErr w:type="spellStart"/>
+      <w:r>
+        <w:t>ListNode</w:t>
+      </w:r>
+      <w:proofErr w:type="spellEnd"/>
+      <w:r>
+        <w:t xml:space="preserve"> less = l , greater = g;</w:t>
       </w:r>
     </w:p>
     <w:p>
@@ -1836,7 +3037,15 @@
       </w:pPr>
       <w:r>
         <w:lastRenderedPageBreak/>
-        <w:t>            if(head.val&lt;x)</w:t>
+        <w:t>            if(</w:t>
+      </w:r>
+      <w:proofErr w:type="spellStart"/>
+      <w:r>
+        <w:t>head.val</w:t>
+      </w:r>
+      <w:proofErr w:type="spellEnd"/>
+      <w:r>
+        <w:t>&lt;x)</w:t>
       </w:r>
     </w:p>
     <w:p>
@@ -1856,7 +3065,15 @@
         </w:tabs>
       </w:pPr>
       <w:r>
-        <w:t>                less.next = head;</w:t>
+        <w:t xml:space="preserve">                </w:t>
+      </w:r>
+      <w:proofErr w:type="spellStart"/>
+      <w:r>
+        <w:t>less.next</w:t>
+      </w:r>
+      <w:proofErr w:type="spellEnd"/>
+      <w:r>
+        <w:t xml:space="preserve"> = head;</w:t>
       </w:r>
     </w:p>
     <w:p>
@@ -1866,7 +3083,15 @@
         </w:tabs>
       </w:pPr>
       <w:r>
-        <w:t>                less = less.next;</w:t>
+        <w:t xml:space="preserve">                less = </w:t>
+      </w:r>
+      <w:proofErr w:type="spellStart"/>
+      <w:r>
+        <w:t>less.next</w:t>
+      </w:r>
+      <w:proofErr w:type="spellEnd"/>
+      <w:r>
+        <w:t>;</w:t>
       </w:r>
     </w:p>
     <w:p>
@@ -1906,7 +3131,15 @@
         </w:tabs>
       </w:pPr>
       <w:r>
-        <w:t>                greater.next = head;</w:t>
+        <w:t xml:space="preserve">                </w:t>
+      </w:r>
+      <w:proofErr w:type="spellStart"/>
+      <w:r>
+        <w:t>greater.next</w:t>
+      </w:r>
+      <w:proofErr w:type="spellEnd"/>
+      <w:r>
+        <w:t xml:space="preserve"> = head;</w:t>
       </w:r>
     </w:p>
     <w:p>
@@ -1916,7 +3149,15 @@
         </w:tabs>
       </w:pPr>
       <w:r>
-        <w:t>                greater = greater.next;</w:t>
+        <w:t xml:space="preserve">                greater = </w:t>
+      </w:r>
+      <w:proofErr w:type="spellStart"/>
+      <w:r>
+        <w:t>greater.next</w:t>
+      </w:r>
+      <w:proofErr w:type="spellEnd"/>
+      <w:r>
+        <w:t>;</w:t>
       </w:r>
     </w:p>
     <w:p>
@@ -1936,7 +3177,15 @@
         </w:tabs>
       </w:pPr>
       <w:r>
-        <w:t>            head = head.next;</w:t>
+        <w:t xml:space="preserve">            head = </w:t>
+      </w:r>
+      <w:proofErr w:type="spellStart"/>
+      <w:r>
+        <w:t>head.next</w:t>
+      </w:r>
+      <w:proofErr w:type="spellEnd"/>
+      <w:r>
+        <w:t>;</w:t>
       </w:r>
     </w:p>
     <w:p>
@@ -1956,7 +3205,15 @@
         </w:tabs>
       </w:pPr>
       <w:r>
-        <w:t>        greater.next = null;//ending the last</w:t>
+        <w:t xml:space="preserve">        </w:t>
+      </w:r>
+      <w:proofErr w:type="spellStart"/>
+      <w:r>
+        <w:t>greater.next</w:t>
+      </w:r>
+      <w:proofErr w:type="spellEnd"/>
+      <w:r>
+        <w:t xml:space="preserve"> = null;//ending the last</w:t>
       </w:r>
     </w:p>
     <w:p>
@@ -1966,7 +3223,23 @@
         </w:tabs>
       </w:pPr>
       <w:r>
-        <w:t>        less.next = g.next; // create ref node for beginning identification</w:t>
+        <w:t xml:space="preserve">        </w:t>
+      </w:r>
+      <w:proofErr w:type="spellStart"/>
+      <w:r>
+        <w:t>less.next</w:t>
+      </w:r>
+      <w:proofErr w:type="spellEnd"/>
+      <w:r>
+        <w:t xml:space="preserve"> = </w:t>
+      </w:r>
+      <w:proofErr w:type="spellStart"/>
+      <w:r>
+        <w:t>g.next</w:t>
+      </w:r>
+      <w:proofErr w:type="spellEnd"/>
+      <w:r>
+        <w:t>; // create ref node for beginning identification</w:t>
       </w:r>
     </w:p>
     <w:p>
@@ -1976,7 +3249,15 @@
         </w:tabs>
       </w:pPr>
       <w:r>
-        <w:t>        return l.next;//ref node for beginning</w:t>
+        <w:t xml:space="preserve">        return </w:t>
+      </w:r>
+      <w:proofErr w:type="spellStart"/>
+      <w:r>
+        <w:t>l.next</w:t>
+      </w:r>
+      <w:proofErr w:type="spellEnd"/>
+      <w:r>
+        <w:t>;//ref node for beginning</w:t>
       </w:r>
     </w:p>
     <w:p>
@@ -2682,6 +3963,7 @@
   <w:style w:type="character" w:default="1" w:styleId="DefaultParagraphFont">
     <w:name w:val="Default Paragraph Font"/>
     <w:uiPriority w:val="1"/>
+    <w:semiHidden/>
     <w:unhideWhenUsed/>
   </w:style>
   <w:style w:type="table" w:default="1" w:styleId="TableNormal">
